--- a/GAME DESIGN DOCUMENT.docx
+++ b/GAME DESIGN DOCUMENT.docx
@@ -58,49 +58,7 @@
         <w:rPr>
           <w:sz w:val="28"/>
         </w:rPr>
-        <w:t xml:space="preserve">De </w:t>
-      </w:r>
-      <w:proofErr w:type="spellStart"/>
-      <w:r>
-        <w:rPr>
-          <w:sz w:val="28"/>
-        </w:rPr>
-        <w:t>enemies</w:t>
-      </w:r>
-      <w:proofErr w:type="spellEnd"/>
-      <w:r>
-        <w:rPr>
-          <w:sz w:val="28"/>
-        </w:rPr>
-        <w:t xml:space="preserve"> die </w:t>
-      </w:r>
-      <w:proofErr w:type="spellStart"/>
-      <w:r>
-        <w:rPr>
-          <w:sz w:val="28"/>
-        </w:rPr>
-        <w:t>gespawned</w:t>
-      </w:r>
-      <w:proofErr w:type="spellEnd"/>
-      <w:r>
-        <w:rPr>
-          <w:sz w:val="28"/>
-        </w:rPr>
-        <w:t xml:space="preserve"> worden proberen uit </w:t>
-      </w:r>
-      <w:proofErr w:type="spellStart"/>
-      <w:r>
-        <w:rPr>
-          <w:sz w:val="28"/>
-        </w:rPr>
-        <w:t>teschakelen</w:t>
-      </w:r>
-      <w:proofErr w:type="spellEnd"/>
-      <w:r>
-        <w:rPr>
-          <w:sz w:val="28"/>
-        </w:rPr>
-        <w:t>.</w:t>
+        <w:t>De enemies die gespawned worden proberen uit teschakelen.</w:t>
       </w:r>
     </w:p>
     <w:p>
@@ -131,93 +89,163 @@
     </w:p>
     <w:p>
       <w:pPr>
-        <w:rPr>
-          <w:b/>
-          <w:sz w:val="28"/>
-          <w:u w:val="single"/>
-        </w:rPr>
-      </w:pPr>
-    </w:p>
-    <w:p>
-      <w:pPr>
-        <w:rPr>
-          <w:b/>
-          <w:sz w:val="28"/>
-          <w:u w:val="single"/>
-        </w:rPr>
-      </w:pPr>
-      <w:proofErr w:type="spellStart"/>
+        <w:pStyle w:val="ListParagraph"/>
+        <w:numPr>
+          <w:ilvl w:val="0"/>
+          <w:numId w:val="1"/>
+        </w:numPr>
+        <w:rPr>
+          <w:b/>
+          <w:sz w:val="28"/>
+          <w:u w:val="single"/>
+        </w:rPr>
+      </w:pPr>
       <w:r>
         <w:rPr>
-          <w:b/>
-          <w:sz w:val="28"/>
-          <w:u w:val="single"/>
-        </w:rPr>
-        <w:t>Mechanics</w:t>
-      </w:r>
-      <w:proofErr w:type="spellEnd"/>
-      <w:r>
-        <w:rPr>
-          <w:b/>
-          <w:sz w:val="28"/>
-          <w:u w:val="single"/>
-        </w:rPr>
-        <w:t>:</w:t>
-      </w:r>
-    </w:p>
-    <w:p>
-      <w:pPr>
-        <w:rPr>
-          <w:b/>
-          <w:sz w:val="28"/>
-          <w:u w:val="single"/>
-        </w:rPr>
-      </w:pPr>
-    </w:p>
-    <w:p>
-      <w:pPr>
-        <w:rPr>
-          <w:b/>
-          <w:sz w:val="28"/>
-          <w:u w:val="single"/>
-        </w:rPr>
-      </w:pPr>
-      <w:r>
-        <w:rPr>
-          <w:b/>
-          <w:sz w:val="28"/>
-          <w:u w:val="single"/>
-        </w:rPr>
-        <w:t>Obstakels:</w:t>
-      </w:r>
-    </w:p>
-    <w:p>
-      <w:pPr>
-        <w:rPr>
-          <w:b/>
-          <w:sz w:val="28"/>
-          <w:u w:val="single"/>
-        </w:rPr>
-      </w:pPr>
-    </w:p>
-    <w:p>
-      <w:pPr>
-        <w:rPr>
-          <w:b/>
-          <w:sz w:val="28"/>
-          <w:u w:val="single"/>
-        </w:rPr>
-      </w:pPr>
-      <w:r>
-        <w:rPr>
-          <w:b/>
-          <w:sz w:val="28"/>
-          <w:u w:val="single"/>
-        </w:rPr>
-        <w:t>Controls:</w:t>
+          <w:sz w:val="28"/>
+        </w:rPr>
+        <w:t>Grasveld.</w:t>
       </w:r>
       <w:bookmarkStart w:id="0" w:name="_GoBack"/>
       <w:bookmarkEnd w:id="0"/>
+    </w:p>
+    <w:p>
+      <w:pPr>
+        <w:rPr>
+          <w:b/>
+          <w:sz w:val="28"/>
+          <w:u w:val="single"/>
+        </w:rPr>
+      </w:pPr>
+    </w:p>
+    <w:p>
+      <w:pPr>
+        <w:rPr>
+          <w:b/>
+          <w:sz w:val="28"/>
+          <w:u w:val="single"/>
+        </w:rPr>
+      </w:pPr>
+      <w:r>
+        <w:rPr>
+          <w:b/>
+          <w:sz w:val="28"/>
+          <w:u w:val="single"/>
+        </w:rPr>
+        <w:t>Mechanics:</w:t>
+      </w:r>
+    </w:p>
+    <w:p>
+      <w:pPr>
+        <w:pStyle w:val="ListParagraph"/>
+        <w:numPr>
+          <w:ilvl w:val="0"/>
+          <w:numId w:val="1"/>
+        </w:numPr>
+        <w:rPr>
+          <w:b/>
+          <w:sz w:val="28"/>
+          <w:u w:val="single"/>
+        </w:rPr>
+      </w:pPr>
+      <w:r>
+        <w:rPr>
+          <w:sz w:val="28"/>
+        </w:rPr>
+        <w:t>Meer towers en ze sterker maken.</w:t>
+      </w:r>
+    </w:p>
+    <w:p>
+      <w:pPr>
+        <w:rPr>
+          <w:b/>
+          <w:sz w:val="28"/>
+          <w:u w:val="single"/>
+        </w:rPr>
+      </w:pPr>
+    </w:p>
+    <w:p>
+      <w:pPr>
+        <w:rPr>
+          <w:b/>
+          <w:sz w:val="28"/>
+          <w:u w:val="single"/>
+        </w:rPr>
+      </w:pPr>
+      <w:r>
+        <w:rPr>
+          <w:b/>
+          <w:sz w:val="28"/>
+          <w:u w:val="single"/>
+        </w:rPr>
+        <w:t>Obstakels:</w:t>
+      </w:r>
+    </w:p>
+    <w:p>
+      <w:pPr>
+        <w:pStyle w:val="ListParagraph"/>
+        <w:numPr>
+          <w:ilvl w:val="0"/>
+          <w:numId w:val="1"/>
+        </w:numPr>
+        <w:rPr>
+          <w:b/>
+          <w:sz w:val="28"/>
+          <w:u w:val="single"/>
+        </w:rPr>
+      </w:pPr>
+      <w:r>
+        <w:rPr>
+          <w:sz w:val="28"/>
+        </w:rPr>
+        <w:t>Enemies die van zichzelf lopen.</w:t>
+      </w:r>
+    </w:p>
+    <w:p>
+      <w:pPr>
+        <w:rPr>
+          <w:b/>
+          <w:sz w:val="28"/>
+          <w:u w:val="single"/>
+        </w:rPr>
+      </w:pPr>
+    </w:p>
+    <w:p>
+      <w:pPr>
+        <w:rPr>
+          <w:b/>
+          <w:sz w:val="28"/>
+          <w:u w:val="single"/>
+        </w:rPr>
+      </w:pPr>
+      <w:r>
+        <w:rPr>
+          <w:b/>
+          <w:sz w:val="28"/>
+          <w:u w:val="single"/>
+        </w:rPr>
+        <w:t>Controls:</w:t>
+      </w:r>
+    </w:p>
+    <w:p>
+      <w:pPr>
+        <w:pStyle w:val="ListParagraph"/>
+        <w:numPr>
+          <w:ilvl w:val="0"/>
+          <w:numId w:val="1"/>
+        </w:numPr>
+        <w:rPr>
+          <w:b/>
+          <w:sz w:val="28"/>
+          <w:u w:val="single"/>
+        </w:rPr>
+      </w:pPr>
+      <w:r>
+        <w:rPr>
+          <w:sz w:val="28"/>
+        </w:rPr>
+        <w:t>De muis gebruik je om de game te spelen.</w:t>
+      </w:r>
     </w:p>
     <w:sectPr>
       <w:pgSz w:w="12240" w:h="15840"/>
